--- a/WEBSEITE KONZEPTION UND AUSWERTUNG.docx
+++ b/WEBSEITE KONZEPTION UND AUSWERTUNG.docx
@@ -157,43 +157,7 @@
           <w:szCs w:val="24"/>
           <w:lang w:eastAsia="de-AT"/>
         </w:rPr>
-        <w:t>Aktivist</w:t>
-      </w:r>
-      <w:r>
-        <w:rPr>
-          <w:rFonts w:ascii="Times New Roman" w:eastAsia="Times New Roman" w:hAnsi="Times New Roman" w:cs="Times New Roman"/>
-          <w:sz w:val="24"/>
-          <w:szCs w:val="24"/>
-          <w:lang w:eastAsia="de-AT"/>
-        </w:rPr>
-        <w:t xml:space="preserve"> </w:t>
-      </w:r>
-      <w:r>
-        <w:rPr>
-          <w:rFonts w:ascii="Times New Roman" w:eastAsia="Times New Roman" w:hAnsi="Times New Roman" w:cs="Times New Roman"/>
-          <w:sz w:val="24"/>
-          <w:szCs w:val="24"/>
-          <w:lang w:eastAsia="de-AT"/>
-        </w:rPr>
-        <w:t>und Unterstützer</w:t>
-      </w:r>
-      <w:r>
-        <w:rPr>
-          <w:rFonts w:ascii="Times New Roman" w:eastAsia="Times New Roman" w:hAnsi="Times New Roman" w:cs="Times New Roman"/>
-          <w:sz w:val="24"/>
-          <w:szCs w:val="24"/>
-          <w:lang w:eastAsia="de-AT"/>
-        </w:rPr>
-        <w:t xml:space="preserve"> </w:t>
-      </w:r>
-      <w:r>
-        <w:rPr>
-          <w:rFonts w:ascii="Times New Roman" w:eastAsia="Times New Roman" w:hAnsi="Times New Roman" w:cs="Times New Roman"/>
-          <w:sz w:val="24"/>
-          <w:szCs w:val="24"/>
-          <w:lang w:eastAsia="de-AT"/>
-        </w:rPr>
-        <w:t>von Gleichberechtigung und Feminismus</w:t>
+        <w:t>Männern die sich bewusst über das Leben einer Frau werden wollen</w:t>
       </w:r>
     </w:p>
     <w:p>
@@ -217,7 +181,43 @@
           <w:szCs w:val="24"/>
           <w:lang w:eastAsia="de-AT"/>
         </w:rPr>
-        <w:t>Gemeinschaften und Organisationen, die Ressourcen und Wissen suchen</w:t>
+        <w:t>Aktivist</w:t>
+      </w:r>
+      <w:r>
+        <w:rPr>
+          <w:rFonts w:ascii="Times New Roman" w:eastAsia="Times New Roman" w:hAnsi="Times New Roman" w:cs="Times New Roman"/>
+          <w:sz w:val="24"/>
+          <w:szCs w:val="24"/>
+          <w:lang w:eastAsia="de-AT"/>
+        </w:rPr>
+        <w:t xml:space="preserve"> </w:t>
+      </w:r>
+      <w:r>
+        <w:rPr>
+          <w:rFonts w:ascii="Times New Roman" w:eastAsia="Times New Roman" w:hAnsi="Times New Roman" w:cs="Times New Roman"/>
+          <w:sz w:val="24"/>
+          <w:szCs w:val="24"/>
+          <w:lang w:eastAsia="de-AT"/>
+        </w:rPr>
+        <w:t>und Unterstützer</w:t>
+      </w:r>
+      <w:r>
+        <w:rPr>
+          <w:rFonts w:ascii="Times New Roman" w:eastAsia="Times New Roman" w:hAnsi="Times New Roman" w:cs="Times New Roman"/>
+          <w:sz w:val="24"/>
+          <w:szCs w:val="24"/>
+          <w:lang w:eastAsia="de-AT"/>
+        </w:rPr>
+        <w:t xml:space="preserve"> </w:t>
+      </w:r>
+      <w:r>
+        <w:rPr>
+          <w:rFonts w:ascii="Times New Roman" w:eastAsia="Times New Roman" w:hAnsi="Times New Roman" w:cs="Times New Roman"/>
+          <w:sz w:val="24"/>
+          <w:szCs w:val="24"/>
+          <w:lang w:eastAsia="de-AT"/>
+        </w:rPr>
+        <w:t>von Gleichberechtigung und Feminismus</w:t>
       </w:r>
     </w:p>
     <w:p>
@@ -241,7 +241,7 @@
           <w:szCs w:val="24"/>
           <w:lang w:eastAsia="de-AT"/>
         </w:rPr>
-        <w:t>Alle, die Interesse an Body Positivity und Selbstakzeptanz haben</w:t>
+        <w:t>Gemeinschaften und Organisationen, die Ressourcen und Wissen suchen</w:t>
       </w:r>
     </w:p>
     <w:p>
@@ -433,30 +433,6 @@
           <w:lang w:eastAsia="de-AT"/>
         </w:rPr>
         <w:t>Profile von Frauenrechtlerinnen und inspirierenden Persönlichkeiten.</w:t>
-      </w:r>
-    </w:p>
-    <w:p>
-      <w:pPr>
-        <w:numPr>
-          <w:ilvl w:val="0"/>
-          <w:numId w:val="3"/>
-        </w:numPr>
-        <w:spacing w:before="100" w:beforeAutospacing="1" w:after="100" w:afterAutospacing="1"/>
-        <w:rPr>
-          <w:rFonts w:ascii="Times New Roman" w:eastAsia="Times New Roman" w:hAnsi="Times New Roman" w:cs="Times New Roman"/>
-          <w:sz w:val="24"/>
-          <w:szCs w:val="24"/>
-          <w:lang w:eastAsia="de-AT"/>
-        </w:rPr>
-      </w:pPr>
-      <w:r>
-        <w:rPr>
-          <w:rFonts w:ascii="Times New Roman" w:eastAsia="Times New Roman" w:hAnsi="Times New Roman" w:cs="Times New Roman"/>
-          <w:sz w:val="24"/>
-          <w:szCs w:val="24"/>
-          <w:lang w:eastAsia="de-AT"/>
-        </w:rPr>
-        <w:t>Eine interaktive Galerie mit Botschaften zur Body Positivity.</w:t>
       </w:r>
     </w:p>
     <w:p>
